--- a/6383/AzarevichAD/lab2/Report_lab_2.docx
+++ b/6383/AzarevichAD/lab2/Report_lab_2.docx
@@ -732,7 +732,7 @@
           <w:sz w:val="28"/>
           <w:szCs w:val="28"/>
         </w:rPr>
-        <w:t>Краткие теоретические сведения</w:t>
+        <w:t>Необходимые сведения для составления программы</w:t>
       </w:r>
     </w:p>
     <w:p>
@@ -871,15 +871,12 @@
           <w:p>
             <w:pPr>
               <w:pStyle w:val="Times142"/>
-              <w:ind w:firstLine="0"/>
               <w:jc w:val="center"/>
               <w:rPr>
                 <w:sz w:val="24"/>
                 <w:lang w:eastAsia="zh-CN"/>
               </w:rPr>
             </w:pPr>
-            <w:bookmarkStart w:id="0" w:name="_GoBack"/>
-            <w:bookmarkEnd w:id="0"/>
             <w:r>
               <w:t>Содержимое поля</w:t>
             </w:r>
@@ -2743,14 +2740,10 @@
       <w:pPr>
         <w:pStyle w:val="Times142"/>
         <w:rPr>
-          <w:color w:val="FF0000"/>
           <w:u w:val="single"/>
         </w:rPr>
       </w:pPr>
       <w:r>
-        <w:rPr>
-          <w:color w:val="FF0000"/>
-        </w:rPr>
         <w:tab/>
       </w:r>
       <w:r>
@@ -2772,25 +2765,78 @@
         </w:rPr>
       </w:pPr>
       <w:r>
+        <w:t xml:space="preserve">(Старый ответ) </w:t>
+      </w:r>
+      <w:r>
+        <w:rPr>
+          <w:color w:val="7F7F7F" w:themeColor="text1" w:themeTint="80"/>
+        </w:rPr>
         <w:t xml:space="preserve">Адрес недоступной памяти указывает на конец оперативной памяти, за которой располагается </w:t>
       </w:r>
       <w:r>
         <w:rPr>
+          <w:color w:val="7F7F7F" w:themeColor="text1" w:themeTint="80"/>
           <w:lang w:val="en-US"/>
         </w:rPr>
         <w:t>ROM</w:t>
       </w:r>
       <w:r>
+        <w:rPr>
+          <w:color w:val="7F7F7F" w:themeColor="text1" w:themeTint="80"/>
+        </w:rPr>
         <w:t xml:space="preserve"> </w:t>
       </w:r>
       <w:r>
         <w:rPr>
+          <w:color w:val="7F7F7F" w:themeColor="text1" w:themeTint="80"/>
           <w:lang w:val="en-US"/>
         </w:rPr>
         <w:t>BIOS</w:t>
       </w:r>
       <w:r>
+        <w:rPr>
+          <w:color w:val="7F7F7F" w:themeColor="text1" w:themeTint="80"/>
+        </w:rPr>
         <w:t>, доступный только для чтения.</w:t>
+      </w:r>
+    </w:p>
+    <w:p>
+      <w:pPr>
+        <w:pStyle w:val="Times142"/>
+        <w:ind w:left="1084" w:firstLine="0"/>
+        <w:rPr>
+          <w:szCs w:val="28"/>
+        </w:rPr>
+      </w:pPr>
+      <w:r>
+        <w:t xml:space="preserve">Адрес недоступной памяти указывает на конец </w:t>
+      </w:r>
+      <w:r>
+        <w:t>выделяемой под</w:t>
+      </w:r>
+      <w:r>
+        <w:t xml:space="preserve"> программ</w:t>
+      </w:r>
+      <w:r>
+        <w:t>у</w:t>
+      </w:r>
+      <w:r>
+        <w:t xml:space="preserve"> памяти, вслед за которой идёт так называемая «старшая память»</w:t>
+      </w:r>
+      <w:r>
+        <w:t>, состоящая из видеобуфера, текстового буфера, ПЗУ-</w:t>
+      </w:r>
+      <w:r>
+        <w:t xml:space="preserve">расширения </w:t>
+      </w:r>
+      <w:r>
+        <w:rPr>
+          <w:lang w:val="en-US"/>
+        </w:rPr>
+        <w:t>BIOS</w:t>
+      </w:r>
+      <w:r>
+        <w:t xml:space="preserve"> и свободные адреса.</w:t>
       </w:r>
     </w:p>
     <w:p>
@@ -2806,14 +2852,12 @@
       </w:pPr>
       <w:r>
         <w:rPr>
-          <w:color w:val="000000"/>
           <w:szCs w:val="28"/>
         </w:rPr>
         <w:t>Адрес недоступной памяти располагается сразу за концом памяти, отведённой программе (начиная с адреса 9</w:t>
       </w:r>
       <w:r>
         <w:rPr>
-          <w:color w:val="000000"/>
           <w:szCs w:val="28"/>
           <w:lang w:val="en-US"/>
         </w:rPr>
@@ -2821,7 +2865,6 @@
       </w:r>
       <w:r>
         <w:rPr>
-          <w:color w:val="000000"/>
           <w:szCs w:val="28"/>
         </w:rPr>
         <w:t>).</w:t>
@@ -2839,16 +2882,28 @@
         </w:rPr>
       </w:pPr>
       <w:r>
-        <w:rPr>
-          <w:color w:val="000000"/>
-          <w:szCs w:val="28"/>
-        </w:rPr>
-        <w:t xml:space="preserve">Данная область памяти доступна только для чтения и </w:t>
+        <w:t xml:space="preserve">(Старый ответ) </w:t>
+      </w:r>
+      <w:r>
+        <w:rPr>
+          <w:color w:val="7F7F7F" w:themeColor="text1" w:themeTint="80"/>
+          <w:szCs w:val="28"/>
+        </w:rPr>
+        <w:t>Данная об</w:t>
+      </w:r>
+      <w:bookmarkStart w:id="0" w:name="_GoBack"/>
+      <w:bookmarkEnd w:id="0"/>
+      <w:r>
+        <w:rPr>
+          <w:color w:val="7F7F7F" w:themeColor="text1" w:themeTint="80"/>
+          <w:szCs w:val="28"/>
+        </w:rPr>
+        <w:t xml:space="preserve">ласть памяти доступна только для чтения и </w:t>
       </w:r>
       <w:proofErr w:type="gramStart"/>
       <w:r>
         <w:rPr>
-          <w:color w:val="000000"/>
+          <w:color w:val="7F7F7F" w:themeColor="text1" w:themeTint="80"/>
           <w:szCs w:val="28"/>
         </w:rPr>
         <w:t>писать</w:t>
@@ -2856,7 +2911,7 @@
       <w:proofErr w:type="gramEnd"/>
       <w:r>
         <w:rPr>
-          <w:color w:val="000000"/>
+          <w:color w:val="7F7F7F" w:themeColor="text1" w:themeTint="80"/>
           <w:szCs w:val="28"/>
         </w:rPr>
         <w:t xml:space="preserve"> в неё нельзя.</w:t>
@@ -2871,6 +2926,28 @@
           <w:szCs w:val="28"/>
         </w:rPr>
       </w:pPr>
+      <w:r>
+        <w:rPr>
+          <w:color w:val="000000"/>
+          <w:szCs w:val="28"/>
+        </w:rPr>
+        <w:t xml:space="preserve">В эту область памяти можно писать, но только если отсутствует защита памяти (например, как в </w:t>
+      </w:r>
+      <w:r>
+        <w:rPr>
+          <w:color w:val="000000"/>
+          <w:szCs w:val="28"/>
+          <w:lang w:val="en-US"/>
+        </w:rPr>
+        <w:t>DOS</w:t>
+      </w:r>
+      <w:r>
+        <w:rPr>
+          <w:color w:val="000000"/>
+          <w:szCs w:val="28"/>
+        </w:rPr>
+        <w:t>).</w:t>
+      </w:r>
     </w:p>
     <w:p>
       <w:pPr>
@@ -2963,11 +3040,23 @@
         <w:jc w:val="both"/>
         <w:rPr>
           <w:rFonts w:ascii="Times New Roman" w:hAnsi="Times New Roman" w:cs="Times New Roman"/>
-        </w:rPr>
-      </w:pPr>
-      <w:r>
-        <w:rPr>
-          <w:rFonts w:ascii="Times New Roman" w:hAnsi="Times New Roman" w:cs="Times New Roman"/>
+          <w:sz w:val="28"/>
+          <w:szCs w:val="28"/>
+        </w:rPr>
+      </w:pPr>
+      <w:r>
+        <w:rPr>
+          <w:rFonts w:ascii="Times New Roman" w:hAnsi="Times New Roman" w:cs="Times New Roman"/>
+          <w:color w:val="auto"/>
+          <w:sz w:val="28"/>
+          <w:szCs w:val="28"/>
+        </w:rPr>
+        <w:t xml:space="preserve">(Старый ответ) </w:t>
+      </w:r>
+      <w:r>
+        <w:rPr>
+          <w:rFonts w:ascii="Times New Roman" w:hAnsi="Times New Roman" w:cs="Times New Roman"/>
+          <w:color w:val="7F7F7F" w:themeColor="text1" w:themeTint="80"/>
           <w:sz w:val="28"/>
           <w:szCs w:val="28"/>
         </w:rPr>
@@ -2976,10 +3065,38 @@
       <w:r>
         <w:rPr>
           <w:rFonts w:ascii="Times New Roman" w:hAnsi="Times New Roman" w:cs="Times New Roman"/>
-          <w:sz w:val="28"/>
-          <w:szCs w:val="28"/>
-        </w:rPr>
-        <w:t>, записываемая в переменные среды</w:t>
+          <w:color w:val="7F7F7F" w:themeColor="text1" w:themeTint="80"/>
+          <w:sz w:val="28"/>
+          <w:szCs w:val="28"/>
+        </w:rPr>
+        <w:t>, записываемая в переменные среды, берётся из реестра</w:t>
+      </w:r>
+      <w:r>
+        <w:rPr>
+          <w:rFonts w:ascii="Times New Roman" w:hAnsi="Times New Roman" w:cs="Times New Roman"/>
+          <w:color w:val="7F7F7F" w:themeColor="text1" w:themeTint="80"/>
+          <w:sz w:val="28"/>
+          <w:szCs w:val="28"/>
+        </w:rPr>
+        <w:t>.</w:t>
+      </w:r>
+    </w:p>
+    <w:p>
+      <w:pPr>
+        <w:spacing w:line="360" w:lineRule="auto"/>
+        <w:ind w:left="1069" w:firstLine="11"/>
+        <w:jc w:val="both"/>
+        <w:rPr>
+          <w:rFonts w:ascii="Times New Roman" w:hAnsi="Times New Roman" w:cs="Times New Roman"/>
+        </w:rPr>
+      </w:pPr>
+      <w:r>
+        <w:rPr>
+          <w:rFonts w:ascii="Times New Roman" w:hAnsi="Times New Roman" w:cs="Times New Roman"/>
+          <w:sz w:val="28"/>
+          <w:szCs w:val="28"/>
+        </w:rPr>
+        <w:t>Информация, записываемая в переменные среды</w:t>
       </w:r>
       <w:r>
         <w:rPr>
@@ -2995,7 +3112,41 @@
           <w:sz w:val="28"/>
           <w:szCs w:val="28"/>
         </w:rPr>
-        <w:t xml:space="preserve"> берётся из реестра</w:t>
+        <w:t xml:space="preserve"> берётся из </w:t>
+      </w:r>
+      <w:r>
+        <w:rPr>
+          <w:rFonts w:ascii="Times New Roman" w:hAnsi="Times New Roman" w:cs="Times New Roman"/>
+          <w:sz w:val="28"/>
+          <w:szCs w:val="28"/>
+        </w:rPr>
+        <w:t xml:space="preserve">системного файла </w:t>
+      </w:r>
+      <w:r>
+        <w:rPr>
+          <w:rFonts w:ascii="Times New Roman" w:hAnsi="Times New Roman" w:cs="Times New Roman"/>
+          <w:sz w:val="28"/>
+          <w:szCs w:val="28"/>
+          <w:lang w:val="en-US"/>
+        </w:rPr>
+        <w:t>autoexec</w:t>
+      </w:r>
+      <w:r>
+        <w:rPr>
+          <w:rFonts w:ascii="Times New Roman" w:hAnsi="Times New Roman" w:cs="Times New Roman"/>
+          <w:sz w:val="28"/>
+          <w:szCs w:val="28"/>
+        </w:rPr>
+        <w:t>.</w:t>
+      </w:r>
+      <w:r>
+        <w:rPr>
+          <w:rFonts w:ascii="Times New Roman" w:hAnsi="Times New Roman" w:cs="Times New Roman"/>
+          <w:sz w:val="28"/>
+          <w:szCs w:val="28"/>
+          <w:lang w:val="en-US"/>
+        </w:rPr>
+        <w:t>bat</w:t>
       </w:r>
       <w:r>
         <w:rPr>
@@ -3039,7 +3190,11 @@
         <w:t>В ходе работы было проведено исследование интерфейса управляющей программы и загрузочных модулей</w:t>
       </w:r>
       <w:r>
-        <w:t>, а также исследован префикс сегмента программы (</w:t>
+        <w:t xml:space="preserve">, а также исследован префикс сегмента </w:t>
+      </w:r>
+      <w:r>
+        <w:lastRenderedPageBreak/>
+        <w:t>программы (</w:t>
       </w:r>
       <w:r>
         <w:rPr>
@@ -3511,8 +3666,8 @@
   <w:abstractNum w:abstractNumId="3">
     <w:nsid w:val="273300E9"/>
     <w:multiLevelType w:val="hybridMultilevel"/>
-    <w:tmpl w:val="09F66D3C"/>
-    <w:lvl w:ilvl="0" w:tplc="53B6FEFE">
+    <w:tmpl w:val="6480EBA0"/>
+    <w:lvl w:ilvl="0" w:tplc="03AE8808">
       <w:start w:val="1"/>
       <w:numFmt w:val="decimal"/>
       <w:lvlText w:val="%1)"/>
@@ -3523,6 +3678,8 @@
       <w:rPr>
         <w:rFonts w:hint="default"/>
         <w:color w:val="auto"/>
+        <w:sz w:val="28"/>
+        <w:szCs w:val="28"/>
       </w:rPr>
     </w:lvl>
     <w:lvl w:ilvl="1" w:tplc="04190019" w:tentative="1">
@@ -5819,7 +5976,7 @@
 </file>
 
 <file path=customXml/itemProps1.xml><?xml version="1.0" encoding="utf-8"?>
-<ds:datastoreItem xmlns:ds="http://schemas.openxmlformats.org/officeDocument/2006/customXml" ds:itemID="{52E83852-A70E-4F44-ACE3-7732FA7872C2}">
+<ds:datastoreItem xmlns:ds="http://schemas.openxmlformats.org/officeDocument/2006/customXml" ds:itemID="{4C977A08-688B-48C2-A07A-D4101160070F}">
   <ds:schemaRefs>
     <ds:schemaRef ds:uri="http://schemas.openxmlformats.org/officeDocument/2006/bibliography"/>
   </ds:schemaRefs>
